--- a/Travel Agency.docx
+++ b/Travel Agency.docx
@@ -21,6 +21,25 @@
         </w:rPr>
         <w:t>Travel Agency</w:t>
       </w:r>
+    </w:p>
+    <w:p>
+      <w:pPr>
+        <w:jc w:val="center"/>
+        <w:rPr>
+          <w:sz w:val="24"/>
+          <w:szCs w:val="24"/>
+        </w:rPr>
+      </w:pPr>
+      <w:hyperlink r:id="rId4" w:history="1">
+        <w:r>
+          <w:rPr>
+            <w:rStyle w:val="Hyperlink"/>
+            <w:sz w:val="24"/>
+            <w:szCs w:val="24"/>
+          </w:rPr>
+          <w:t>https://github.com/BodeaRazvan/TravelAgency</w:t>
+        </w:r>
+      </w:hyperlink>
     </w:p>
     <w:p>
       <w:pPr>
@@ -88,7 +107,7 @@
                     </pic:cNvPicPr>
                   </pic:nvPicPr>
                   <pic:blipFill>
-                    <a:blip r:embed="rId4" cstate="print">
+                    <a:blip r:embed="rId5" cstate="print">
                       <a:extLst>
                         <a:ext uri="{28A0092B-C50C-407E-A947-70E740481C1C}">
                           <a14:useLocalDpi xmlns:a14="http://schemas.microsoft.com/office/drawing/2010/main" val="0"/>
@@ -184,7 +203,6 @@
           <w:sz w:val="32"/>
           <w:szCs w:val="32"/>
         </w:rPr>
-        <w:lastRenderedPageBreak/>
         <w:t>Database Diagram</w:t>
       </w:r>
     </w:p>
@@ -223,7 +241,7 @@
                     </pic:cNvPicPr>
                   </pic:nvPicPr>
                   <pic:blipFill>
-                    <a:blip r:embed="rId5">
+                    <a:blip r:embed="rId6">
                       <a:extLst>
                         <a:ext uri="{28A0092B-C50C-407E-A947-70E740481C1C}">
                           <a14:useLocalDpi xmlns:a14="http://schemas.microsoft.com/office/drawing/2010/main" val="0"/>
@@ -276,7 +294,6 @@
           <w:sz w:val="32"/>
           <w:szCs w:val="32"/>
         </w:rPr>
-        <w:lastRenderedPageBreak/>
         <w:drawing>
           <wp:anchor distT="0" distB="0" distL="114300" distR="114300" simplePos="0" relativeHeight="251658240" behindDoc="1" locked="0" layoutInCell="1" allowOverlap="1" wp14:anchorId="468DD923" wp14:editId="68038761">
             <wp:simplePos x="0" y="0"/>
@@ -303,7 +320,7 @@
                     </pic:cNvPicPr>
                   </pic:nvPicPr>
                   <pic:blipFill>
-                    <a:blip r:embed="rId6" cstate="print">
+                    <a:blip r:embed="rId7" cstate="print">
                       <a:extLst>
                         <a:ext uri="{28A0092B-C50C-407E-A947-70E740481C1C}">
                           <a14:useLocalDpi xmlns:a14="http://schemas.microsoft.com/office/drawing/2010/main" val="0"/>
@@ -528,7 +545,6 @@
           <w:sz w:val="32"/>
           <w:szCs w:val="32"/>
         </w:rPr>
-        <w:lastRenderedPageBreak/>
         <w:t>Some main ideas for the relation between classes:</w:t>
       </w:r>
     </w:p>
@@ -716,7 +732,6 @@
           <w:sz w:val="32"/>
           <w:szCs w:val="32"/>
         </w:rPr>
-        <w:lastRenderedPageBreak/>
         <w:t>Layers:</w:t>
       </w:r>
     </w:p>
@@ -809,7 +824,7 @@
                     </pic:cNvPicPr>
                   </pic:nvPicPr>
                   <pic:blipFill>
-                    <a:blip r:embed="rId7">
+                    <a:blip r:embed="rId8">
                       <a:extLst>
                         <a:ext uri="{28A0092B-C50C-407E-A947-70E740481C1C}">
                           <a14:useLocalDpi xmlns:a14="http://schemas.microsoft.com/office/drawing/2010/main" val="0"/>
@@ -871,6 +886,7 @@
           <w:sz w:val="24"/>
           <w:szCs w:val="24"/>
         </w:rPr>
+        <w:lastRenderedPageBreak/>
         <w:t>RegisterController</w:t>
       </w:r>
       <w:proofErr w:type="spellEnd"/>
@@ -908,7 +924,6 @@
           <w:sz w:val="28"/>
           <w:szCs w:val="28"/>
         </w:rPr>
-        <w:lastRenderedPageBreak/>
         <w:t>Business Layer</w:t>
       </w:r>
     </w:p>
@@ -1009,7 +1024,7 @@
                     </pic:cNvPicPr>
                   </pic:nvPicPr>
                   <pic:blipFill>
-                    <a:blip r:embed="rId8">
+                    <a:blip r:embed="rId9">
                       <a:extLst>
                         <a:ext uri="{28A0092B-C50C-407E-A947-70E740481C1C}">
                           <a14:useLocalDpi xmlns:a14="http://schemas.microsoft.com/office/drawing/2010/main" val="0"/>
@@ -1121,7 +1136,6 @@
           <w:sz w:val="28"/>
           <w:szCs w:val="28"/>
         </w:rPr>
-        <w:lastRenderedPageBreak/>
         <w:t>Persistence Layer</w:t>
       </w:r>
     </w:p>
@@ -1229,7 +1243,7 @@
                     </pic:cNvPicPr>
                   </pic:nvPicPr>
                   <pic:blipFill>
-                    <a:blip r:embed="rId9">
+                    <a:blip r:embed="rId10">
                       <a:extLst>
                         <a:ext uri="{28A0092B-C50C-407E-A947-70E740481C1C}">
                           <a14:useLocalDpi xmlns:a14="http://schemas.microsoft.com/office/drawing/2010/main" val="0"/>
@@ -1347,7 +1361,6 @@
           <w:sz w:val="28"/>
           <w:szCs w:val="28"/>
         </w:rPr>
-        <w:lastRenderedPageBreak/>
         <w:t>Database Layer</w:t>
       </w:r>
     </w:p>
@@ -1412,7 +1425,7 @@
                     </pic:cNvPicPr>
                   </pic:nvPicPr>
                   <pic:blipFill>
-                    <a:blip r:embed="rId10">
+                    <a:blip r:embed="rId11">
                       <a:extLst>
                         <a:ext uri="{28A0092B-C50C-407E-A947-70E740481C1C}">
                           <a14:useLocalDpi xmlns:a14="http://schemas.microsoft.com/office/drawing/2010/main" val="0"/>
@@ -1910,6 +1923,29 @@
     <w:semiHidden/>
     <w:unhideWhenUsed/>
   </w:style>
+  <w:style w:type="character" w:styleId="Hyperlink">
+    <w:name w:val="Hyperlink"/>
+    <w:basedOn w:val="DefaultParagraphFont"/>
+    <w:uiPriority w:val="99"/>
+    <w:unhideWhenUsed/>
+    <w:rsid w:val="00C375FD"/>
+    <w:rPr>
+      <w:color w:val="0563C1" w:themeColor="hyperlink"/>
+      <w:u w:val="single"/>
+    </w:rPr>
+  </w:style>
+  <w:style w:type="character" w:styleId="UnresolvedMention">
+    <w:name w:val="Unresolved Mention"/>
+    <w:basedOn w:val="DefaultParagraphFont"/>
+    <w:uiPriority w:val="99"/>
+    <w:semiHidden/>
+    <w:unhideWhenUsed/>
+    <w:rsid w:val="00C375FD"/>
+    <w:rPr>
+      <w:color w:val="605E5C"/>
+      <w:shd w:val="clear" w:color="auto" w:fill="E1DFDD"/>
+    </w:rPr>
+  </w:style>
 </w:styles>
 </file>
 
